--- a/Exam 1 Practical /Test1_Practicum/GEOG370_Test1_Practicum.docx
+++ b/Exam 1 Practical /Test1_Practicum/GEOG370_Test1_Practicum.docx
@@ -573,7 +573,27 @@
         <w:rPr>
           <w:rFonts w:ascii="Times New Roman" w:hAnsi="Times New Roman" w:cs="Times New Roman"/>
         </w:rPr>
-        <w:t xml:space="preserve"> as a GEOJSON (in ESPG:4326) and add it to your GitHub.</w:t>
+        <w:t xml:space="preserve"> as a GEOJSON (in ESPG:4326) and add it to your </w:t>
+      </w:r>
+      <w:proofErr w:type="spellStart"/>
+      <w:r>
+        <w:rPr>
+          <w:rFonts w:ascii="Times New Roman" w:hAnsi="Times New Roman" w:cs="Times New Roman"/>
+        </w:rPr>
+        <w:t>GitHub.</w:t>
+      </w:r>
+      <w:r>
+        <w:rPr>
+          <w:rFonts w:ascii="Cambria" w:hAnsi="Cambria" w:cs="Times New Roman"/>
+        </w:rPr>
+        <w:t>G</w:t>
+      </w:r>
+      <w:proofErr w:type="spellEnd"/>
+      <w:r>
+        <w:rPr>
+          <w:rFonts w:ascii="Apple Color Emoji" w:hAnsi="Apple Color Emoji" w:cs="Times New Roman"/>
+        </w:rPr>
+        <w:t>✅</w:t>
       </w:r>
     </w:p>
     <w:p>
@@ -661,7 +681,25 @@
         <w:rPr>
           <w:rFonts w:ascii="Times New Roman" w:hAnsi="Times New Roman" w:cs="Times New Roman"/>
         </w:rPr>
-        <w:t xml:space="preserve"> GEOJSON. Also add a link to your ground control points. </w:t>
+        <w:t xml:space="preserve"> GEOJSON</w:t>
+      </w:r>
+      <w:r>
+        <w:rPr>
+          <w:rFonts w:ascii="Apple Color Emoji" w:hAnsi="Apple Color Emoji" w:cs="Times New Roman"/>
+        </w:rPr>
+        <w:t>✅</w:t>
+      </w:r>
+      <w:r>
+        <w:rPr>
+          <w:rFonts w:ascii="Times New Roman" w:hAnsi="Times New Roman" w:cs="Times New Roman"/>
+        </w:rPr>
+        <w:t xml:space="preserve">. Also add a link to your ground control points. </w:t>
+      </w:r>
+      <w:r>
+        <w:rPr>
+          <w:rFonts w:ascii="Apple Color Emoji" w:hAnsi="Apple Color Emoji" w:cs="Times New Roman"/>
+        </w:rPr>
+        <w:t>✅</w:t>
       </w:r>
     </w:p>
     <w:p>
